--- a/Project/05_SoftwareRequirementsAndArchitecture_LaneAssistance.docx
+++ b/Project/05_SoftwareRequirementsAndArchitecture_LaneAssistance.docx
@@ -619,8 +619,6 @@
               </w:rPr>
               <w:t>Initial version</w:t>
             </w:r>
-            <w:bookmarkStart w:id="9" w:name="_GoBack"/>
-            <w:bookmarkEnd w:id="9"/>
           </w:p>
         </w:tc>
       </w:tr>
@@ -853,8 +851,8 @@
                 <w:szCs w:val="22"/>
               </w:rPr>
             </w:pPr>
-            <w:bookmarkStart w:id="10" w:name="_2s8eyo1" w:colFirst="0" w:colLast="0"/>
-            <w:bookmarkEnd w:id="10"/>
+            <w:bookmarkStart w:id="9" w:name="_2s8eyo1" w:colFirst="0" w:colLast="0"/>
+            <w:bookmarkEnd w:id="9"/>
           </w:p>
         </w:tc>
         <w:tc>
@@ -898,8 +896,8 @@
         <w:spacing w:before="480" w:after="180" w:line="240" w:lineRule="auto"/>
         <w:contextualSpacing w:val="0"/>
       </w:pPr>
-      <w:bookmarkStart w:id="11" w:name="_eplykjxp7fx5" w:colFirst="0" w:colLast="0"/>
-      <w:bookmarkEnd w:id="11"/>
+      <w:bookmarkStart w:id="10" w:name="_eplykjxp7fx5" w:colFirst="0" w:colLast="0"/>
+      <w:bookmarkEnd w:id="10"/>
     </w:p>
     <w:p>
       <w:pPr>
@@ -908,8 +906,8 @@
         <w:spacing w:before="480" w:after="180" w:line="240" w:lineRule="auto"/>
         <w:contextualSpacing w:val="0"/>
       </w:pPr>
-      <w:bookmarkStart w:id="12" w:name="_2tm6jweirphn" w:colFirst="0" w:colLast="0"/>
-      <w:bookmarkEnd w:id="12"/>
+      <w:bookmarkStart w:id="11" w:name="_2tm6jweirphn" w:colFirst="0" w:colLast="0"/>
+      <w:bookmarkEnd w:id="11"/>
       <w:r>
         <w:t>Table of Contents</w:t>
       </w:r>
@@ -1156,14 +1154,20 @@
         <w:pStyle w:val="berschrift1"/>
         <w:contextualSpacing w:val="0"/>
       </w:pPr>
-      <w:bookmarkStart w:id="13" w:name="_c1lz2bx22jid" w:colFirst="0" w:colLast="0"/>
-      <w:bookmarkEnd w:id="13"/>
+      <w:bookmarkStart w:id="12" w:name="_c1lz2bx22jid" w:colFirst="0" w:colLast="0"/>
+      <w:bookmarkEnd w:id="12"/>
       <w:r>
         <w:t>Purpose</w:t>
       </w:r>
     </w:p>
     <w:p/>
     <w:p>
+      <w:pPr>
+        <w:rPr>
+          <w:b/>
+          <w:color w:val="B7B7B7"/>
+        </w:rPr>
+      </w:pPr>
       <w:r>
         <w:rPr>
           <w:b/>
@@ -1177,6 +1181,12 @@
           <w:color w:val="B7B7B7"/>
         </w:rPr>
         <w:t>ment?]</w:t>
+      </w:r>
+    </w:p>
+    <w:p/>
+    <w:p>
+      <w:r>
+        <w:t xml:space="preserve">The purpose of the software requirements and architecture document is to derive software requirements from technical safety requirements and allocate them to specific software element. </w:t>
       </w:r>
     </w:p>
     <w:p>
@@ -1186,8 +1196,8 @@
         <w:spacing w:before="480" w:after="180" w:line="240" w:lineRule="auto"/>
         <w:contextualSpacing w:val="0"/>
       </w:pPr>
-      <w:bookmarkStart w:id="14" w:name="_hjpgfzcjxim1" w:colFirst="0" w:colLast="0"/>
-      <w:bookmarkEnd w:id="14"/>
+      <w:bookmarkStart w:id="13" w:name="_hjpgfzcjxim1" w:colFirst="0" w:colLast="0"/>
+      <w:bookmarkEnd w:id="13"/>
       <w:r>
         <w:t>Inputs to the Software Requirements and Architecture Document</w:t>
       </w:r>
@@ -1318,8 +1328,8 @@
         <w:pStyle w:val="berschrift2"/>
         <w:contextualSpacing w:val="0"/>
       </w:pPr>
-      <w:bookmarkStart w:id="15" w:name="_lc6owg9q3amb" w:colFirst="0" w:colLast="0"/>
-      <w:bookmarkEnd w:id="15"/>
+      <w:bookmarkStart w:id="14" w:name="_lc6owg9q3amb" w:colFirst="0" w:colLast="0"/>
+      <w:bookmarkEnd w:id="14"/>
       <w:r>
         <w:t>Technical safety requirements</w:t>
       </w:r>
@@ -1370,7 +1380,7 @@
         </w:tblPrEx>
         <w:tc>
           <w:tcPr>
-            <w:tcW w:w="1500" w:type="dxa"/>
+            <w:tcW w:w="1501" w:type="dxa"/>
             <w:shd w:val="clear" w:color="auto" w:fill="CCCCCC"/>
             <w:tcMar>
               <w:top w:w="100" w:type="dxa"/>
@@ -1542,7 +1552,7 @@
         </w:tblPrEx>
         <w:tc>
           <w:tcPr>
-            <w:tcW w:w="1500" w:type="dxa"/>
+            <w:tcW w:w="1501" w:type="dxa"/>
             <w:tcMar>
               <w:top w:w="100" w:type="dxa"/>
               <w:left w:w="100" w:type="dxa"/>
@@ -1583,6 +1593,7 @@
               <w:spacing w:line="240" w:lineRule="auto"/>
             </w:pPr>
             <w:r>
+              <w:lastRenderedPageBreak/>
               <w:t>01</w:t>
             </w:r>
           </w:p>
@@ -1601,6 +1612,30 @@
             <w:pPr>
               <w:widowControl w:val="0"/>
             </w:pPr>
+            <w:r>
+              <w:lastRenderedPageBreak/>
+              <w:t xml:space="preserve">The LDW safety component shall ensure that the </w:t>
+            </w:r>
+            <w:r>
+              <w:lastRenderedPageBreak/>
+              <w:t>amplitude of the '</w:t>
+            </w:r>
+            <w:proofErr w:type="spellStart"/>
+            <w:r>
+              <w:t>LDW_Torque_Request</w:t>
+            </w:r>
+            <w:proofErr w:type="spellEnd"/>
+            <w:r>
+              <w:t>' sent to the 'Final electronic power steering Torque' component is below '</w:t>
+            </w:r>
+            <w:proofErr w:type="spellStart"/>
+            <w:r>
+              <w:t>Max_Torque_Amplitude</w:t>
+            </w:r>
+            <w:proofErr w:type="spellEnd"/>
+            <w:r>
+              <w:t>.</w:t>
+            </w:r>
           </w:p>
         </w:tc>
         <w:tc>
@@ -1618,6 +1653,10 @@
               <w:widowControl w:val="0"/>
               <w:spacing w:line="240" w:lineRule="auto"/>
             </w:pPr>
+            <w:r>
+              <w:lastRenderedPageBreak/>
+              <w:t>C</w:t>
+            </w:r>
           </w:p>
         </w:tc>
         <w:tc>
@@ -1635,6 +1674,9 @@
               <w:widowControl w:val="0"/>
               <w:spacing w:line="240" w:lineRule="auto"/>
             </w:pPr>
+            <w:r>
+              <w:t>50ms</w:t>
+            </w:r>
           </w:p>
         </w:tc>
         <w:tc>
@@ -1652,6 +1694,9 @@
               <w:widowControl w:val="0"/>
               <w:spacing w:line="240" w:lineRule="auto"/>
             </w:pPr>
+            <w:r>
+              <w:t>LDW safety</w:t>
+            </w:r>
           </w:p>
         </w:tc>
         <w:tc>
@@ -1669,6 +1714,13 @@
               <w:widowControl w:val="0"/>
               <w:spacing w:line="240" w:lineRule="auto"/>
             </w:pPr>
+            <w:r>
+              <w:t xml:space="preserve">LDW Torque Request Amplitude </w:t>
+            </w:r>
+            <w:r>
+              <w:lastRenderedPageBreak/>
+              <w:t>shall be set to zero</w:t>
+            </w:r>
           </w:p>
         </w:tc>
       </w:tr>
@@ -1683,30 +1735,32 @@
         </w:tblPrEx>
         <w:tc>
           <w:tcPr>
-            <w:tcW w:w="1500" w:type="dxa"/>
-            <w:tcMar>
-              <w:top w:w="100" w:type="dxa"/>
-              <w:left w:w="100" w:type="dxa"/>
-              <w:bottom w:w="100" w:type="dxa"/>
-              <w:right w:w="100" w:type="dxa"/>
-            </w:tcMar>
-          </w:tcPr>
-          <w:p>
-            <w:pPr>
-              <w:widowControl w:val="0"/>
-              <w:spacing w:line="240" w:lineRule="auto"/>
-            </w:pPr>
-            <w:r>
-              <w:t>Technical</w:t>
-            </w:r>
-          </w:p>
-          <w:p>
-            <w:pPr>
-              <w:widowControl w:val="0"/>
-              <w:spacing w:line="240" w:lineRule="auto"/>
-            </w:pPr>
+            <w:tcW w:w="1501" w:type="dxa"/>
+            <w:tcMar>
+              <w:top w:w="100" w:type="dxa"/>
+              <w:left w:w="100" w:type="dxa"/>
+              <w:bottom w:w="100" w:type="dxa"/>
+              <w:right w:w="100" w:type="dxa"/>
+            </w:tcMar>
+          </w:tcPr>
+          <w:p>
+            <w:pPr>
+              <w:widowControl w:val="0"/>
+              <w:spacing w:line="240" w:lineRule="auto"/>
+            </w:pPr>
+            <w:proofErr w:type="spellStart"/>
             <w:r>
               <w:lastRenderedPageBreak/>
+              <w:t>lTechnical</w:t>
+            </w:r>
+            <w:proofErr w:type="spellEnd"/>
+          </w:p>
+          <w:p>
+            <w:pPr>
+              <w:widowControl w:val="0"/>
+              <w:spacing w:line="240" w:lineRule="auto"/>
+            </w:pPr>
+            <w:r>
               <w:t>Safety</w:t>
             </w:r>
           </w:p>
@@ -1743,6 +1797,9 @@
             <w:pPr>
               <w:widowControl w:val="0"/>
             </w:pPr>
+            <w:r>
+              <w:t>As soon as the LDW function deactivates the LDW feature, the 'LDW Safety' software block shall send a signal to the car display ECU to turn on a warning light.</w:t>
+            </w:r>
           </w:p>
         </w:tc>
         <w:tc>
@@ -1760,6 +1817,9 @@
               <w:widowControl w:val="0"/>
               <w:spacing w:line="240" w:lineRule="auto"/>
             </w:pPr>
+            <w:r>
+              <w:t>C</w:t>
+            </w:r>
           </w:p>
         </w:tc>
         <w:tc>
@@ -1777,6 +1837,9 @@
               <w:widowControl w:val="0"/>
               <w:spacing w:line="240" w:lineRule="auto"/>
             </w:pPr>
+            <w:r>
+              <w:t>50ms</w:t>
+            </w:r>
           </w:p>
         </w:tc>
         <w:tc>
@@ -1794,6 +1857,9 @@
               <w:widowControl w:val="0"/>
               <w:spacing w:line="240" w:lineRule="auto"/>
             </w:pPr>
+            <w:r>
+              <w:t>LDW safety</w:t>
+            </w:r>
           </w:p>
         </w:tc>
         <w:tc>
@@ -1811,6 +1877,9 @@
               <w:widowControl w:val="0"/>
               <w:spacing w:line="240" w:lineRule="auto"/>
             </w:pPr>
+            <w:r>
+              <w:t>LDW Torque Request Amplitude shall be set to zero</w:t>
+            </w:r>
           </w:p>
         </w:tc>
       </w:tr>
@@ -1825,7 +1894,7 @@
         </w:tblPrEx>
         <w:tc>
           <w:tcPr>
-            <w:tcW w:w="1500" w:type="dxa"/>
+            <w:tcW w:w="1501" w:type="dxa"/>
             <w:tcMar>
               <w:top w:w="100" w:type="dxa"/>
               <w:left w:w="100" w:type="dxa"/>
@@ -1884,6 +1953,17 @@
             <w:pPr>
               <w:widowControl w:val="0"/>
             </w:pPr>
+            <w:r>
+              <w:t>As soon as a failure is detected by the LDW function, it shall deactivate the LDW feature and the '</w:t>
+            </w:r>
+            <w:proofErr w:type="spellStart"/>
+            <w:r>
+              <w:t>LDW_Torque_Request</w:t>
+            </w:r>
+            <w:proofErr w:type="spellEnd"/>
+            <w:r>
+              <w:t>' shall be set to zero.</w:t>
+            </w:r>
           </w:p>
         </w:tc>
         <w:tc>
@@ -1901,6 +1981,9 @@
               <w:widowControl w:val="0"/>
               <w:spacing w:line="240" w:lineRule="auto"/>
             </w:pPr>
+            <w:r>
+              <w:t>C</w:t>
+            </w:r>
           </w:p>
         </w:tc>
         <w:tc>
@@ -1918,6 +2001,9 @@
               <w:widowControl w:val="0"/>
               <w:spacing w:line="240" w:lineRule="auto"/>
             </w:pPr>
+            <w:r>
+              <w:t>50ms</w:t>
+            </w:r>
           </w:p>
         </w:tc>
         <w:tc>
@@ -1935,6 +2021,9 @@
               <w:widowControl w:val="0"/>
               <w:spacing w:line="240" w:lineRule="auto"/>
             </w:pPr>
+            <w:r>
+              <w:t>LDW safety</w:t>
+            </w:r>
           </w:p>
         </w:tc>
         <w:tc>
@@ -1952,6 +2041,9 @@
               <w:widowControl w:val="0"/>
               <w:spacing w:line="240" w:lineRule="auto"/>
             </w:pPr>
+            <w:r>
+              <w:t>LDW Torque Request Amplitude shall be set to zero</w:t>
+            </w:r>
           </w:p>
         </w:tc>
       </w:tr>
@@ -1966,7 +2058,7 @@
         </w:tblPrEx>
         <w:tc>
           <w:tcPr>
-            <w:tcW w:w="1500" w:type="dxa"/>
+            <w:tcW w:w="1501" w:type="dxa"/>
             <w:tcMar>
               <w:top w:w="100" w:type="dxa"/>
               <w:left w:w="100" w:type="dxa"/>
@@ -2025,6 +2117,17 @@
             <w:pPr>
               <w:widowControl w:val="0"/>
             </w:pPr>
+            <w:r>
+              <w:t>The validity and integrity of the data transmission for '</w:t>
+            </w:r>
+            <w:proofErr w:type="spellStart"/>
+            <w:r>
+              <w:t>LDW_Torque_Request</w:t>
+            </w:r>
+            <w:proofErr w:type="spellEnd"/>
+            <w:r>
+              <w:t>' signal shall be ensured.</w:t>
+            </w:r>
           </w:p>
         </w:tc>
         <w:tc>
@@ -2042,6 +2145,9 @@
               <w:widowControl w:val="0"/>
               <w:spacing w:line="240" w:lineRule="auto"/>
             </w:pPr>
+            <w:r>
+              <w:t>C</w:t>
+            </w:r>
           </w:p>
         </w:tc>
         <w:tc>
@@ -2059,6 +2165,9 @@
               <w:widowControl w:val="0"/>
               <w:spacing w:line="240" w:lineRule="auto"/>
             </w:pPr>
+            <w:r>
+              <w:t>50ms</w:t>
+            </w:r>
           </w:p>
         </w:tc>
         <w:tc>
@@ -2076,6 +2185,9 @@
               <w:widowControl w:val="0"/>
               <w:spacing w:line="240" w:lineRule="auto"/>
             </w:pPr>
+            <w:r>
+              <w:t>Data transmission integrity check</w:t>
+            </w:r>
           </w:p>
         </w:tc>
         <w:tc>
@@ -2093,6 +2205,9 @@
               <w:widowControl w:val="0"/>
               <w:spacing w:line="240" w:lineRule="auto"/>
             </w:pPr>
+            <w:r>
+              <w:t>LDW Torque Request Amplitude shall be set to zero</w:t>
+            </w:r>
           </w:p>
         </w:tc>
       </w:tr>
@@ -2107,7 +2222,7 @@
         </w:tblPrEx>
         <w:tc>
           <w:tcPr>
-            <w:tcW w:w="1500" w:type="dxa"/>
+            <w:tcW w:w="1501" w:type="dxa"/>
             <w:tcMar>
               <w:top w:w="100" w:type="dxa"/>
               <w:left w:w="100" w:type="dxa"/>
@@ -2166,6 +2281,17 @@
             <w:pPr>
               <w:widowControl w:val="0"/>
             </w:pPr>
+            <w:r>
+              <w:t xml:space="preserve">Memory test shall be conducted at </w:t>
+            </w:r>
+            <w:proofErr w:type="spellStart"/>
+            <w:r>
+              <w:t>start up</w:t>
+            </w:r>
+            <w:proofErr w:type="spellEnd"/>
+            <w:r>
+              <w:t xml:space="preserve"> of the EPS ECU to check for any faults in memory.</w:t>
+            </w:r>
           </w:p>
         </w:tc>
         <w:tc>
@@ -2183,6 +2309,9 @@
               <w:widowControl w:val="0"/>
               <w:spacing w:line="240" w:lineRule="auto"/>
             </w:pPr>
+            <w:r>
+              <w:t>A</w:t>
+            </w:r>
           </w:p>
         </w:tc>
         <w:tc>
@@ -2200,6 +2329,9 @@
               <w:widowControl w:val="0"/>
               <w:spacing w:line="240" w:lineRule="auto"/>
             </w:pPr>
+            <w:r>
+              <w:t>Ignition cycle</w:t>
+            </w:r>
           </w:p>
         </w:tc>
         <w:tc>
@@ -2217,6 +2349,9 @@
               <w:widowControl w:val="0"/>
               <w:spacing w:line="240" w:lineRule="auto"/>
             </w:pPr>
+            <w:r>
+              <w:t>Memory test</w:t>
+            </w:r>
           </w:p>
         </w:tc>
         <w:tc>
@@ -2234,6 +2369,9 @@
               <w:widowControl w:val="0"/>
               <w:spacing w:line="240" w:lineRule="auto"/>
             </w:pPr>
+            <w:r>
+              <w:t>LDW Torque Request Amplitude shall be set to zero</w:t>
+            </w:r>
           </w:p>
         </w:tc>
       </w:tr>
@@ -2244,8 +2382,8 @@
         <w:pStyle w:val="berschrift2"/>
         <w:contextualSpacing w:val="0"/>
       </w:pPr>
-      <w:bookmarkStart w:id="16" w:name="_xkl6tpelekqy" w:colFirst="0" w:colLast="0"/>
-      <w:bookmarkEnd w:id="16"/>
+      <w:bookmarkStart w:id="15" w:name="_xkl6tpelekqy" w:colFirst="0" w:colLast="0"/>
+      <w:bookmarkEnd w:id="15"/>
       <w:r>
         <w:t>Refined Architecture Diagram from the Technical Safety Concept</w:t>
       </w:r>
@@ -2290,12 +2428,75 @@
       </w:r>
     </w:p>
     <w:p>
-      <w:r>
+      <w:pPr>
         <w:rPr>
           <w:b/>
           <w:color w:val="B7B7B7"/>
         </w:rPr>
+      </w:pPr>
+      <w:r>
+        <w:rPr>
+          <w:b/>
+          <w:color w:val="B7B7B7"/>
+        </w:rPr>
         <w:t>]</w:t>
+      </w:r>
+    </w:p>
+    <w:p/>
+    <w:p>
+      <w:r>
+        <w:rPr>
+          <w:noProof/>
+        </w:rPr>
+        <w:lastRenderedPageBreak/>
+        <w:drawing>
+          <wp:inline distT="0" distB="0" distL="0" distR="0">
+            <wp:extent cx="5939790" cy="3339465"/>
+            <wp:effectExtent l="0" t="0" r="3810" b="0"/>
+            <wp:docPr id="4" name="Grafik 4" descr="E:\Udacity_SDC\Term3\02b_Functional_Safety\Project\CarND-Functional-Safety-Project\Architecture_Diagrams\graphic_asset_4.png"/>
+            <wp:cNvGraphicFramePr>
+              <a:graphicFrameLocks xmlns:a="http://schemas.openxmlformats.org/drawingml/2006/main" noChangeAspect="1"/>
+            </wp:cNvGraphicFramePr>
+            <a:graphic xmlns:a="http://schemas.openxmlformats.org/drawingml/2006/main">
+              <a:graphicData uri="http://schemas.openxmlformats.org/drawingml/2006/picture">
+                <pic:pic xmlns:pic="http://schemas.openxmlformats.org/drawingml/2006/picture">
+                  <pic:nvPicPr>
+                    <pic:cNvPr id="0" name="Picture 1" descr="E:\Udacity_SDC\Term3\02b_Functional_Safety\Project\CarND-Functional-Safety-Project\Architecture_Diagrams\graphic_asset_4.png"/>
+                    <pic:cNvPicPr>
+                      <a:picLocks noChangeAspect="1" noChangeArrowheads="1"/>
+                    </pic:cNvPicPr>
+                  </pic:nvPicPr>
+                  <pic:blipFill>
+                    <a:blip r:embed="rId9" cstate="print">
+                      <a:extLst>
+                        <a:ext uri="{28A0092B-C50C-407E-A947-70E740481C1C}">
+                          <a14:useLocalDpi xmlns:a14="http://schemas.microsoft.com/office/drawing/2010/main" val="0"/>
+                        </a:ext>
+                      </a:extLst>
+                    </a:blip>
+                    <a:srcRect/>
+                    <a:stretch>
+                      <a:fillRect/>
+                    </a:stretch>
+                  </pic:blipFill>
+                  <pic:spPr bwMode="auto">
+                    <a:xfrm>
+                      <a:off x="0" y="0"/>
+                      <a:ext cx="5939790" cy="3339465"/>
+                    </a:xfrm>
+                    <a:prstGeom prst="rect">
+                      <a:avLst/>
+                    </a:prstGeom>
+                    <a:noFill/>
+                    <a:ln>
+                      <a:noFill/>
+                    </a:ln>
+                  </pic:spPr>
+                </pic:pic>
+              </a:graphicData>
+            </a:graphic>
+          </wp:inline>
+        </w:drawing>
       </w:r>
     </w:p>
     <w:p>
@@ -2305,8 +2506,8 @@
         <w:spacing w:before="480" w:after="180" w:line="240" w:lineRule="auto"/>
         <w:contextualSpacing w:val="0"/>
       </w:pPr>
-      <w:bookmarkStart w:id="17" w:name="_pul4igmpfvr0" w:colFirst="0" w:colLast="0"/>
-      <w:bookmarkEnd w:id="17"/>
+      <w:bookmarkStart w:id="16" w:name="_pul4igmpfvr0" w:colFirst="0" w:colLast="0"/>
+      <w:bookmarkEnd w:id="16"/>
       <w:r>
         <w:t>Software Requirements</w:t>
       </w:r>
@@ -2430,7 +2631,6 @@
           <w:b/>
           <w:color w:val="B7B7B7"/>
         </w:rPr>
-        <w:lastRenderedPageBreak/>
         <w:t>CHALLENGE TWO</w:t>
       </w:r>
     </w:p>
@@ -2582,7 +2782,14 @@
               <w:rPr>
                 <w:b/>
               </w:rPr>
-              <w:t>ASIL</w:t>
+              <w:t>ASI</w:t>
+            </w:r>
+            <w:r>
+              <w:rPr>
+                <w:b/>
+              </w:rPr>
+              <w:lastRenderedPageBreak/>
+              <w:t>L</w:t>
             </w:r>
           </w:p>
         </w:tc>
@@ -2609,7 +2816,15 @@
               <w:rPr>
                 <w:b/>
               </w:rPr>
-              <w:t>Fault Tolerant Time Interval</w:t>
+              <w:lastRenderedPageBreak/>
+              <w:t xml:space="preserve">Fault Tolerant Time </w:t>
+            </w:r>
+            <w:r>
+              <w:rPr>
+                <w:b/>
+              </w:rPr>
+              <w:lastRenderedPageBreak/>
+              <w:t>Interval</w:t>
             </w:r>
           </w:p>
         </w:tc>
@@ -2636,6 +2851,7 @@
               <w:rPr>
                 <w:b/>
               </w:rPr>
+              <w:lastRenderedPageBreak/>
               <w:t>Allocation to Architecture</w:t>
             </w:r>
           </w:p>
@@ -2774,6 +2990,9 @@
               <w:widowControl w:val="0"/>
               <w:spacing w:line="240" w:lineRule="auto"/>
             </w:pPr>
+            <w:r>
+              <w:t>C</w:t>
+            </w:r>
           </w:p>
         </w:tc>
         <w:tc>
@@ -2791,6 +3010,9 @@
               <w:widowControl w:val="0"/>
               <w:spacing w:line="240" w:lineRule="auto"/>
             </w:pPr>
+            <w:r>
+              <w:t>50ms</w:t>
+            </w:r>
           </w:p>
         </w:tc>
         <w:tc>
@@ -2808,6 +3030,9 @@
               <w:widowControl w:val="0"/>
               <w:spacing w:line="240" w:lineRule="auto"/>
             </w:pPr>
+            <w:r>
+              <w:t>LDW safety</w:t>
+            </w:r>
           </w:p>
         </w:tc>
         <w:tc>
@@ -2825,6 +3050,9 @@
               <w:widowControl w:val="0"/>
               <w:spacing w:line="240" w:lineRule="auto"/>
             </w:pPr>
+            <w:r>
+              <w:t xml:space="preserve">LDW torque request amplitude shall be set to zero </w:t>
+            </w:r>
           </w:p>
         </w:tc>
       </w:tr>
@@ -3037,6 +3265,33 @@
             <w:pPr>
               <w:spacing w:line="240" w:lineRule="auto"/>
             </w:pPr>
+            <w:r>
+              <w:t>The input signal “</w:t>
+            </w:r>
+            <w:proofErr w:type="spellStart"/>
+            <w:r>
+              <w:t>Primary_LDW_Torq_Req</w:t>
+            </w:r>
+            <w:proofErr w:type="spellEnd"/>
+            <w:r>
+              <w:t xml:space="preserve">” shall be read and pre-processed to determine the torque request coming from the “Basic/Main </w:t>
+            </w:r>
+            <w:proofErr w:type="spellStart"/>
+            <w:r>
+              <w:t>LAFunctionality</w:t>
+            </w:r>
+            <w:proofErr w:type="spellEnd"/>
+            <w:r>
+              <w:t>” SW Component. Signal “</w:t>
+            </w:r>
+            <w:proofErr w:type="spellStart"/>
+            <w:r>
+              <w:t>processed_LDW_Torq_Req</w:t>
+            </w:r>
+            <w:proofErr w:type="spellEnd"/>
+            <w:r>
+              <w:t>” shall be generated at the end of the processing.</w:t>
+            </w:r>
           </w:p>
         </w:tc>
         <w:tc>
@@ -3053,6 +3308,9 @@
             <w:pPr>
               <w:spacing w:line="240" w:lineRule="auto"/>
             </w:pPr>
+            <w:r>
+              <w:t>C</w:t>
+            </w:r>
           </w:p>
         </w:tc>
         <w:tc>
@@ -3069,6 +3327,9 @@
             <w:pPr>
               <w:spacing w:line="240" w:lineRule="auto"/>
             </w:pPr>
+            <w:r>
+              <w:t>LDW_SAFETY_INPUT_PROCESSING</w:t>
+            </w:r>
           </w:p>
         </w:tc>
         <w:tc>
@@ -3085,6 +3346,9 @@
             <w:pPr>
               <w:spacing w:line="240" w:lineRule="auto"/>
             </w:pPr>
+            <w:r>
+              <w:t>N/A</w:t>
+            </w:r>
           </w:p>
         </w:tc>
       </w:tr>
@@ -3130,6 +3394,49 @@
             <w:pPr>
               <w:spacing w:line="240" w:lineRule="auto"/>
             </w:pPr>
+            <w:r>
+              <w:t>In case the “</w:t>
+            </w:r>
+            <w:proofErr w:type="spellStart"/>
+            <w:r>
+              <w:t>processed_LDW_Torq_Req</w:t>
+            </w:r>
+            <w:proofErr w:type="spellEnd"/>
+            <w:r>
+              <w:t>” signal has a value greater than “</w:t>
+            </w:r>
+            <w:proofErr w:type="spellStart"/>
+            <w:r>
+              <w:t>Max_Torque_Amplitude_LDW</w:t>
+            </w:r>
+            <w:proofErr w:type="spellEnd"/>
+            <w:r>
+              <w:t>” (maximum allowed safe torque), the torque signal “</w:t>
+            </w:r>
+            <w:proofErr w:type="spellStart"/>
+            <w:r>
+              <w:t>limited_LDW_Torq_Req</w:t>
+            </w:r>
+            <w:proofErr w:type="spellEnd"/>
+            <w:r>
+              <w:t>” shall be set to 0, else “</w:t>
+            </w:r>
+            <w:proofErr w:type="spellStart"/>
+            <w:r>
+              <w:t>limited_LDW_Torq_Req</w:t>
+            </w:r>
+            <w:proofErr w:type="spellEnd"/>
+            <w:r>
+              <w:t>” shall take the value of “</w:t>
+            </w:r>
+            <w:proofErr w:type="spellStart"/>
+            <w:r>
+              <w:t>processed_LDW_Torq_Req</w:t>
+            </w:r>
+            <w:proofErr w:type="spellEnd"/>
+            <w:r>
+              <w:t>”.</w:t>
+            </w:r>
           </w:p>
         </w:tc>
         <w:tc>
@@ -3146,6 +3453,9 @@
             <w:pPr>
               <w:spacing w:line="240" w:lineRule="auto"/>
             </w:pPr>
+            <w:r>
+              <w:t>C</w:t>
+            </w:r>
           </w:p>
         </w:tc>
         <w:tc>
@@ -3156,6 +3466,9 @@
             <w:pPr>
               <w:spacing w:line="240" w:lineRule="auto"/>
             </w:pPr>
+            <w:r>
+              <w:t xml:space="preserve"> TORQUE_LIMITER</w:t>
+            </w:r>
           </w:p>
         </w:tc>
         <w:tc>
@@ -3172,6 +3485,43 @@
             <w:pPr>
               <w:spacing w:line="240" w:lineRule="auto"/>
             </w:pPr>
+            <w:r>
+              <w:t>‘</w:t>
+            </w:r>
+            <w:proofErr w:type="spellStart"/>
+            <w:r>
+              <w:t>limited_LDW_</w:t>
+            </w:r>
+            <w:r>
+              <w:t>T</w:t>
+            </w:r>
+            <w:r>
+              <w:t>orq_Req</w:t>
+            </w:r>
+            <w:proofErr w:type="spellEnd"/>
+            <w:r>
+              <w:t>” = 0</w:t>
+            </w:r>
+            <w:r>
+              <w:t xml:space="preserve"> </w:t>
+            </w:r>
+            <w:r>
+              <w:t>Nm</w:t>
+            </w:r>
+            <w:r>
+              <w:t xml:space="preserve"> </w:t>
+            </w:r>
+            <w:r>
+              <w:t>(Nm=</w:t>
+            </w:r>
+            <w:proofErr w:type="spellStart"/>
+            <w:r>
+              <w:t>Newtonmeter</w:t>
+            </w:r>
+            <w:proofErr w:type="spellEnd"/>
+            <w:r>
+              <w:t>)</w:t>
+            </w:r>
           </w:p>
         </w:tc>
       </w:tr>
@@ -3217,6 +3567,39 @@
             <w:pPr>
               <w:spacing w:line="240" w:lineRule="auto"/>
             </w:pPr>
+            <w:r>
+              <w:t>The “</w:t>
+            </w:r>
+            <w:proofErr w:type="spellStart"/>
+            <w:r>
+              <w:t>limited_LDW_Torq_Req</w:t>
+            </w:r>
+            <w:proofErr w:type="spellEnd"/>
+            <w:r>
+              <w:t>” shall be transformed into a signal “</w:t>
+            </w:r>
+            <w:proofErr w:type="spellStart"/>
+            <w:r>
+              <w:t>LDW_Torq_Req</w:t>
+            </w:r>
+            <w:proofErr w:type="spellEnd"/>
+            <w:r>
+              <w:t xml:space="preserve">” which is suitable to be transmitted outside of the LDW Safety component (“LDW Safety”) to the “Final EPS </w:t>
+            </w:r>
+            <w:proofErr w:type="spellStart"/>
+            <w:proofErr w:type="gramStart"/>
+            <w:r>
+              <w:t>Torque”component</w:t>
+            </w:r>
+            <w:proofErr w:type="spellEnd"/>
+            <w:proofErr w:type="gramEnd"/>
+            <w:r>
+              <w:t xml:space="preserve">. Also see </w:t>
+            </w:r>
+            <w:r>
+              <w:lastRenderedPageBreak/>
+              <w:t>SofSafReq02-01 and SofSafReq02-02</w:t>
+            </w:r>
           </w:p>
         </w:tc>
         <w:tc>
@@ -3233,6 +3616,10 @@
             <w:pPr>
               <w:spacing w:line="240" w:lineRule="auto"/>
             </w:pPr>
+            <w:r>
+              <w:lastRenderedPageBreak/>
+              <w:t>C</w:t>
+            </w:r>
           </w:p>
         </w:tc>
         <w:tc>
@@ -3243,6 +3630,9 @@
             <w:pPr>
               <w:spacing w:line="240" w:lineRule="auto"/>
             </w:pPr>
+            <w:r>
+              <w:t>LDW_SAFETY_OUTPUT_GENERATOR</w:t>
+            </w:r>
           </w:p>
         </w:tc>
         <w:tc>
@@ -3259,6 +3649,14 @@
             <w:pPr>
               <w:spacing w:line="240" w:lineRule="auto"/>
             </w:pPr>
+            <w:proofErr w:type="spellStart"/>
+            <w:r>
+              <w:t>LDW_Torq_Req</w:t>
+            </w:r>
+            <w:proofErr w:type="spellEnd"/>
+            <w:r>
+              <w:t>=0 (Nm)</w:t>
+            </w:r>
           </w:p>
         </w:tc>
       </w:tr>
@@ -3571,6 +3969,9 @@
               <w:widowControl w:val="0"/>
               <w:spacing w:line="240" w:lineRule="auto"/>
             </w:pPr>
+            <w:r>
+              <w:t>C</w:t>
+            </w:r>
           </w:p>
         </w:tc>
         <w:tc>
@@ -3588,6 +3989,9 @@
               <w:widowControl w:val="0"/>
               <w:spacing w:line="240" w:lineRule="auto"/>
             </w:pPr>
+            <w:r>
+              <w:t>50ms</w:t>
+            </w:r>
           </w:p>
         </w:tc>
         <w:tc>
@@ -3605,6 +4009,9 @@
               <w:widowControl w:val="0"/>
               <w:spacing w:line="240" w:lineRule="auto"/>
             </w:pPr>
+            <w:r>
+              <w:t>Data Transmission Integrity Check</w:t>
+            </w:r>
           </w:p>
         </w:tc>
         <w:tc>
@@ -3622,6 +4029,9 @@
               <w:widowControl w:val="0"/>
               <w:spacing w:line="240" w:lineRule="auto"/>
             </w:pPr>
+            <w:r>
+              <w:t>N/A</w:t>
+            </w:r>
           </w:p>
         </w:tc>
       </w:tr>
@@ -3845,6 +4255,25 @@
             <w:pPr>
               <w:spacing w:line="240" w:lineRule="auto"/>
             </w:pPr>
+            <w:r>
+              <w:t>Any data to be transmitted outside of the LDW Safety component (“LDW Safety”) including "</w:t>
+            </w:r>
+            <w:proofErr w:type="spellStart"/>
+            <w:r>
+              <w:t>LDW_Torque_Req</w:t>
+            </w:r>
+            <w:proofErr w:type="spellEnd"/>
+            <w:r>
+              <w:t>" and “</w:t>
+            </w:r>
+            <w:proofErr w:type="spellStart"/>
+            <w:r>
+              <w:t>activation_status</w:t>
+            </w:r>
+            <w:proofErr w:type="spellEnd"/>
+            <w:r>
+              <w:t>” (see SofSafReq03-02) shall be protected by an End2End(E2E) protection mechanism</w:t>
+            </w:r>
           </w:p>
         </w:tc>
         <w:tc>
@@ -3861,6 +4290,9 @@
             <w:pPr>
               <w:spacing w:line="240" w:lineRule="auto"/>
             </w:pPr>
+            <w:r>
+              <w:t>C</w:t>
+            </w:r>
           </w:p>
         </w:tc>
         <w:tc>
@@ -3877,6 +4309,9 @@
             <w:pPr>
               <w:spacing w:line="240" w:lineRule="auto"/>
             </w:pPr>
+            <w:r>
+              <w:t>E2ECalc</w:t>
+            </w:r>
           </w:p>
         </w:tc>
         <w:tc>
@@ -3895,6 +4330,14 @@
               <w:spacing w:after="180"/>
               <w:ind w:left="34"/>
             </w:pPr>
+            <w:proofErr w:type="spellStart"/>
+            <w:r>
+              <w:t>LDW_Torq_Req</w:t>
+            </w:r>
+            <w:proofErr w:type="spellEnd"/>
+            <w:r>
+              <w:t>=0 (Nm)</w:t>
+            </w:r>
           </w:p>
         </w:tc>
       </w:tr>
@@ -3940,6 +4383,9 @@
             <w:pPr>
               <w:spacing w:line="240" w:lineRule="auto"/>
             </w:pPr>
+            <w:r>
+              <w:t>The E2E protection protocol shall contain and attach the control data: alive counter (SQC) and CRC to the data to be transmitted.</w:t>
+            </w:r>
           </w:p>
         </w:tc>
         <w:tc>
@@ -3956,6 +4402,9 @@
             <w:pPr>
               <w:spacing w:line="240" w:lineRule="auto"/>
             </w:pPr>
+            <w:r>
+              <w:t>C</w:t>
+            </w:r>
           </w:p>
         </w:tc>
         <w:tc>
@@ -3972,6 +4421,9 @@
             <w:pPr>
               <w:spacing w:line="240" w:lineRule="auto"/>
             </w:pPr>
+            <w:r>
+              <w:t>E2ECalc</w:t>
+            </w:r>
           </w:p>
         </w:tc>
         <w:tc>
@@ -3990,6 +4442,14 @@
               <w:spacing w:after="180"/>
               <w:ind w:left="34"/>
             </w:pPr>
+            <w:proofErr w:type="spellStart"/>
+            <w:r>
+              <w:t>LDW_Torq_Req</w:t>
+            </w:r>
+            <w:proofErr w:type="spellEnd"/>
+            <w:r>
+              <w:t>=0 (Nm)</w:t>
+            </w:r>
           </w:p>
         </w:tc>
       </w:tr>
@@ -4302,6 +4762,9 @@
               <w:widowControl w:val="0"/>
               <w:spacing w:line="240" w:lineRule="auto"/>
             </w:pPr>
+            <w:r>
+              <w:t>C</w:t>
+            </w:r>
           </w:p>
         </w:tc>
         <w:tc>
@@ -4319,6 +4782,9 @@
               <w:widowControl w:val="0"/>
               <w:spacing w:line="240" w:lineRule="auto"/>
             </w:pPr>
+            <w:r>
+              <w:t>50ms</w:t>
+            </w:r>
           </w:p>
         </w:tc>
         <w:tc>
@@ -4336,6 +4802,9 @@
               <w:widowControl w:val="0"/>
               <w:spacing w:line="240" w:lineRule="auto"/>
             </w:pPr>
+            <w:r>
+              <w:t>LDW Safety</w:t>
+            </w:r>
           </w:p>
         </w:tc>
         <w:tc>
@@ -4353,6 +4822,9 @@
               <w:widowControl w:val="0"/>
               <w:spacing w:line="240" w:lineRule="auto"/>
             </w:pPr>
+            <w:r>
+              <w:t>LDW torque output is set to zero</w:t>
+            </w:r>
           </w:p>
         </w:tc>
       </w:tr>
@@ -4569,6 +5041,33 @@
             <w:pPr>
               <w:spacing w:line="240" w:lineRule="auto"/>
             </w:pPr>
+            <w:r>
+              <w:t xml:space="preserve">Each of the SW elements shall output a signal to indicate any error which is detected by the element. Error signal = </w:t>
+            </w:r>
+            <w:proofErr w:type="spellStart"/>
+            <w:r>
+              <w:t>error_status_input</w:t>
+            </w:r>
+            <w:proofErr w:type="spellEnd"/>
+            <w:r>
+              <w:t xml:space="preserve">(LDW_SAFETY_INPUT_PROCESSING), </w:t>
+            </w:r>
+            <w:proofErr w:type="spellStart"/>
+            <w:r>
+              <w:t>error_status_torque_limiter</w:t>
+            </w:r>
+            <w:proofErr w:type="spellEnd"/>
+            <w:r>
+              <w:t xml:space="preserve">(TORQUE_LIMITER), </w:t>
+            </w:r>
+            <w:proofErr w:type="spellStart"/>
+            <w:r>
+              <w:t>error_status_output_gen</w:t>
+            </w:r>
+            <w:proofErr w:type="spellEnd"/>
+            <w:r>
+              <w:t>(LDW_SAFETY_OUTPUT_GENERATOR)</w:t>
+            </w:r>
           </w:p>
         </w:tc>
         <w:tc>
@@ -4585,6 +5084,9 @@
             <w:pPr>
               <w:spacing w:line="240" w:lineRule="auto"/>
             </w:pPr>
+            <w:r>
+              <w:t>C</w:t>
+            </w:r>
           </w:p>
         </w:tc>
         <w:tc>
@@ -4595,6 +5097,9 @@
             <w:pPr>
               <w:spacing w:line="240" w:lineRule="auto"/>
             </w:pPr>
+            <w:r>
+              <w:t xml:space="preserve"> All</w:t>
+            </w:r>
           </w:p>
         </w:tc>
         <w:tc>
@@ -4611,6 +5116,9 @@
             <w:pPr>
               <w:spacing w:line="240" w:lineRule="auto"/>
             </w:pPr>
+            <w:r>
+              <w:t>N/A</w:t>
+            </w:r>
           </w:p>
         </w:tc>
       </w:tr>
@@ -4650,6 +5158,31 @@
             <w:pPr>
               <w:spacing w:line="240" w:lineRule="auto"/>
             </w:pPr>
+            <w:r>
+              <w:t xml:space="preserve">A software element shall evaluate the error status of all the other software elements and in case any </w:t>
+            </w:r>
+            <w:r>
+              <w:t>one</w:t>
+            </w:r>
+            <w:r>
+              <w:t xml:space="preserve"> of them indicates an error, it shall deactivate the LDW feature (“</w:t>
+            </w:r>
+            <w:proofErr w:type="spellStart"/>
+            <w:r>
+              <w:t>activation_</w:t>
+            </w:r>
+            <w:proofErr w:type="gramStart"/>
+            <w:r>
+              <w:t>status</w:t>
+            </w:r>
+            <w:proofErr w:type="spellEnd"/>
+            <w:r>
+              <w:t>”=</w:t>
+            </w:r>
+            <w:proofErr w:type="gramEnd"/>
+            <w:r>
+              <w:t>0)</w:t>
+            </w:r>
           </w:p>
         </w:tc>
         <w:tc>
@@ -4666,6 +5199,9 @@
             <w:pPr>
               <w:spacing w:line="240" w:lineRule="auto"/>
             </w:pPr>
+            <w:r>
+              <w:t>C</w:t>
+            </w:r>
           </w:p>
         </w:tc>
         <w:tc>
@@ -4676,6 +5212,9 @@
             <w:pPr>
               <w:spacing w:line="240" w:lineRule="auto"/>
             </w:pPr>
+            <w:r>
+              <w:t>LDW_SAFETY_ACTIVATION</w:t>
+            </w:r>
           </w:p>
         </w:tc>
         <w:tc>
@@ -4686,6 +5225,17 @@
             <w:pPr>
               <w:spacing w:line="240" w:lineRule="auto"/>
             </w:pPr>
+            <w:r>
+              <w:t xml:space="preserve"> </w:t>
+            </w:r>
+            <w:proofErr w:type="spellStart"/>
+            <w:r>
+              <w:t>Activation_status</w:t>
+            </w:r>
+            <w:proofErr w:type="spellEnd"/>
+            <w:r>
+              <w:t xml:space="preserve"> = 0 (LDW function deactivated)</w:t>
+            </w:r>
           </w:p>
         </w:tc>
       </w:tr>
@@ -4725,6 +5275,25 @@
             <w:pPr>
               <w:spacing w:line="240" w:lineRule="auto"/>
             </w:pPr>
+            <w:r>
+              <w:t>In case of no errors from the software elements, the status of the LDW feature shall be set to activated (“</w:t>
+            </w:r>
+            <w:proofErr w:type="spellStart"/>
+            <w:r>
+              <w:t>activation_</w:t>
+            </w:r>
+            <w:proofErr w:type="gramStart"/>
+            <w:r>
+              <w:t>status</w:t>
+            </w:r>
+            <w:proofErr w:type="spellEnd"/>
+            <w:r>
+              <w:t>”=</w:t>
+            </w:r>
+            <w:proofErr w:type="gramEnd"/>
+            <w:r>
+              <w:t>1)</w:t>
+            </w:r>
           </w:p>
         </w:tc>
         <w:tc>
@@ -4741,6 +5310,9 @@
             <w:pPr>
               <w:spacing w:line="240" w:lineRule="auto"/>
             </w:pPr>
+            <w:r>
+              <w:t>C</w:t>
+            </w:r>
           </w:p>
         </w:tc>
         <w:tc>
@@ -4751,6 +5323,9 @@
             <w:pPr>
               <w:spacing w:line="240" w:lineRule="auto"/>
             </w:pPr>
+            <w:r>
+              <w:t>LDW_SAFETY_ACTIVATION</w:t>
+            </w:r>
           </w:p>
         </w:tc>
         <w:tc>
@@ -4767,6 +5342,9 @@
             <w:pPr>
               <w:spacing w:line="240" w:lineRule="auto"/>
             </w:pPr>
+            <w:r>
+              <w:t>N/A</w:t>
+            </w:r>
           </w:p>
         </w:tc>
       </w:tr>
@@ -4806,6 +5384,17 @@
             <w:pPr>
               <w:spacing w:line="240" w:lineRule="auto"/>
             </w:pPr>
+            <w:r>
+              <w:t>In case an error is detected by any of the software elements, it shall set the value of its corresponding torque to 0 so that “</w:t>
+            </w:r>
+            <w:proofErr w:type="spellStart"/>
+            <w:r>
+              <w:t>LDW_Torq_Req</w:t>
+            </w:r>
+            <w:proofErr w:type="spellEnd"/>
+            <w:r>
+              <w:t>” is set to 0</w:t>
+            </w:r>
           </w:p>
         </w:tc>
         <w:tc>
@@ -4822,6 +5411,9 @@
             <w:pPr>
               <w:spacing w:line="240" w:lineRule="auto"/>
             </w:pPr>
+            <w:r>
+              <w:t>C</w:t>
+            </w:r>
           </w:p>
         </w:tc>
         <w:tc>
@@ -4832,6 +5424,9 @@
             <w:pPr>
               <w:spacing w:line="240" w:lineRule="auto"/>
             </w:pPr>
+            <w:r>
+              <w:t>All</w:t>
+            </w:r>
           </w:p>
         </w:tc>
         <w:tc>
@@ -4842,6 +5437,17 @@
             <w:pPr>
               <w:spacing w:line="240" w:lineRule="auto"/>
             </w:pPr>
+            <w:r>
+              <w:t xml:space="preserve"> </w:t>
+            </w:r>
+            <w:proofErr w:type="spellStart"/>
+            <w:r>
+              <w:t>LDW_Torq_Req</w:t>
+            </w:r>
+            <w:proofErr w:type="spellEnd"/>
+            <w:r>
+              <w:t xml:space="preserve"> = 0 (Nm)</w:t>
+            </w:r>
           </w:p>
         </w:tc>
       </w:tr>
@@ -4869,7 +5475,11 @@
               <w:spacing w:line="240" w:lineRule="auto"/>
             </w:pPr>
             <w:r>
-              <w:t>Software Safety Requirement03-05</w:t>
+              <w:t xml:space="preserve">Software </w:t>
+            </w:r>
+            <w:r>
+              <w:lastRenderedPageBreak/>
+              <w:t>Safety Requirement03-05</w:t>
             </w:r>
           </w:p>
         </w:tc>
@@ -4881,6 +5491,14 @@
             <w:pPr>
               <w:spacing w:line="240" w:lineRule="auto"/>
             </w:pPr>
+            <w:r>
+              <w:lastRenderedPageBreak/>
+              <w:t xml:space="preserve">Once the LDW functionality has </w:t>
+            </w:r>
+            <w:r>
+              <w:lastRenderedPageBreak/>
+              <w:t>been deactivated, it shall stay deactivated till the time the ignition is switched from off to on again.</w:t>
+            </w:r>
           </w:p>
         </w:tc>
         <w:tc>
@@ -4897,6 +5515,10 @@
             <w:pPr>
               <w:spacing w:line="240" w:lineRule="auto"/>
             </w:pPr>
+            <w:r>
+              <w:lastRenderedPageBreak/>
+              <w:t>C</w:t>
+            </w:r>
           </w:p>
         </w:tc>
         <w:tc>
@@ -4907,6 +5529,13 @@
             <w:pPr>
               <w:spacing w:line="240" w:lineRule="auto"/>
             </w:pPr>
+            <w:r>
+              <w:t>LDW_SAFETY_A</w:t>
+            </w:r>
+            <w:r>
+              <w:lastRenderedPageBreak/>
+              <w:t>CTIVATION</w:t>
+            </w:r>
           </w:p>
         </w:tc>
         <w:tc>
@@ -4917,6 +5546,19 @@
             <w:pPr>
               <w:spacing w:line="240" w:lineRule="auto"/>
             </w:pPr>
+            <w:proofErr w:type="spellStart"/>
+            <w:r>
+              <w:lastRenderedPageBreak/>
+              <w:t>Activation_status</w:t>
+            </w:r>
+            <w:proofErr w:type="spellEnd"/>
+            <w:r>
+              <w:t xml:space="preserve"> = 0 </w:t>
+            </w:r>
+            <w:r>
+              <w:lastRenderedPageBreak/>
+              <w:t>(LDW function deactivated)</w:t>
+            </w:r>
           </w:p>
         </w:tc>
       </w:tr>
@@ -5221,6 +5863,9 @@
               <w:widowControl w:val="0"/>
               <w:spacing w:line="240" w:lineRule="auto"/>
             </w:pPr>
+            <w:r>
+              <w:t>C</w:t>
+            </w:r>
           </w:p>
         </w:tc>
         <w:tc>
@@ -5238,6 +5883,9 @@
               <w:widowControl w:val="0"/>
               <w:spacing w:line="240" w:lineRule="auto"/>
             </w:pPr>
+            <w:r>
+              <w:t>50ms</w:t>
+            </w:r>
           </w:p>
         </w:tc>
         <w:tc>
@@ -5255,6 +5903,9 @@
               <w:widowControl w:val="0"/>
               <w:spacing w:line="240" w:lineRule="auto"/>
             </w:pPr>
+            <w:r>
+              <w:t>LDW Safety</w:t>
+            </w:r>
           </w:p>
         </w:tc>
         <w:tc>
@@ -5272,6 +5923,9 @@
               <w:widowControl w:val="0"/>
               <w:spacing w:line="240" w:lineRule="auto"/>
             </w:pPr>
+            <w:r>
+              <w:t>LDW torque output is set to zero</w:t>
+            </w:r>
           </w:p>
         </w:tc>
       </w:tr>
@@ -5496,6 +6150,33 @@
               <w:widowControl w:val="0"/>
               <w:spacing w:line="240" w:lineRule="auto"/>
             </w:pPr>
+            <w:r>
+              <w:t>When the LDW function is deactivated (</w:t>
+            </w:r>
+            <w:proofErr w:type="spellStart"/>
+            <w:r>
+              <w:t>activation_status</w:t>
+            </w:r>
+            <w:proofErr w:type="spellEnd"/>
+            <w:r>
+              <w:t xml:space="preserve"> set to 0), the </w:t>
+            </w:r>
+            <w:proofErr w:type="spellStart"/>
+            <w:r>
+              <w:t>activation_status</w:t>
+            </w:r>
+            <w:proofErr w:type="spellEnd"/>
+            <w:r>
+              <w:t xml:space="preserve"> shall be sent to the car </w:t>
+            </w:r>
+            <w:proofErr w:type="spellStart"/>
+            <w:r>
+              <w:t>displayECU</w:t>
+            </w:r>
+            <w:proofErr w:type="spellEnd"/>
+            <w:r>
+              <w:t>.</w:t>
+            </w:r>
           </w:p>
         </w:tc>
         <w:tc>
@@ -5513,6 +6194,9 @@
               <w:widowControl w:val="0"/>
               <w:spacing w:line="240" w:lineRule="auto"/>
             </w:pPr>
+            <w:r>
+              <w:t>C</w:t>
+            </w:r>
           </w:p>
         </w:tc>
         <w:tc>
@@ -5530,6 +6214,9 @@
               <w:widowControl w:val="0"/>
               <w:spacing w:line="240" w:lineRule="auto"/>
             </w:pPr>
+            <w:r>
+              <w:t>LDW_SAFETY_ACTIVATION, Car Display ECU</w:t>
+            </w:r>
           </w:p>
         </w:tc>
         <w:tc>
@@ -5547,6 +6234,9 @@
               <w:widowControl w:val="0"/>
               <w:spacing w:line="240" w:lineRule="auto"/>
             </w:pPr>
+            <w:r>
+              <w:t>N/A</w:t>
+            </w:r>
           </w:p>
         </w:tc>
       </w:tr>
@@ -5859,6 +6549,9 @@
               <w:widowControl w:val="0"/>
               <w:spacing w:line="240" w:lineRule="auto"/>
             </w:pPr>
+            <w:r>
+              <w:t>A</w:t>
+            </w:r>
           </w:p>
         </w:tc>
         <w:tc>
@@ -5876,6 +6569,9 @@
               <w:widowControl w:val="0"/>
               <w:spacing w:line="240" w:lineRule="auto"/>
             </w:pPr>
+            <w:r>
+              <w:t>Ignition Cycle</w:t>
+            </w:r>
           </w:p>
         </w:tc>
         <w:tc>
@@ -5893,6 +6589,9 @@
               <w:widowControl w:val="0"/>
               <w:spacing w:line="240" w:lineRule="auto"/>
             </w:pPr>
+            <w:r>
+              <w:t>Memory Test</w:t>
+            </w:r>
           </w:p>
         </w:tc>
         <w:tc>
@@ -5910,6 +6609,9 @@
               <w:widowControl w:val="0"/>
               <w:spacing w:line="240" w:lineRule="auto"/>
             </w:pPr>
+            <w:r>
+              <w:t>LDW torque output is set to zero</w:t>
+            </w:r>
           </w:p>
         </w:tc>
       </w:tr>
@@ -6126,6 +6828,9 @@
             <w:pPr>
               <w:spacing w:line="240" w:lineRule="auto"/>
             </w:pPr>
+            <w:r>
+              <w:t>A CRC verification check over the software code in the Flash memory shall be done every time the ignition is switched from off to on to check for any corruption of content.</w:t>
+            </w:r>
           </w:p>
         </w:tc>
         <w:tc>
@@ -6143,6 +6848,9 @@
               <w:widowControl w:val="0"/>
               <w:spacing w:line="240" w:lineRule="auto"/>
             </w:pPr>
+            <w:r>
+              <w:t>A</w:t>
+            </w:r>
           </w:p>
         </w:tc>
         <w:tc>
@@ -6160,6 +6868,9 @@
               <w:widowControl w:val="0"/>
               <w:spacing w:line="240" w:lineRule="auto"/>
             </w:pPr>
+            <w:r>
+              <w:t>MEMORYTEST</w:t>
+            </w:r>
           </w:p>
         </w:tc>
         <w:tc>
@@ -6176,10 +6887,15 @@
             <w:pPr>
               <w:widowControl w:val="0"/>
               <w:spacing w:line="240" w:lineRule="auto"/>
-              <w:rPr>
-                <w:b/>
-              </w:rPr>
-            </w:pPr>
+            </w:pPr>
+            <w:proofErr w:type="spellStart"/>
+            <w:r>
+              <w:t>Activation_status</w:t>
+            </w:r>
+            <w:proofErr w:type="spellEnd"/>
+            <w:r>
+              <w:t xml:space="preserve"> = 0</w:t>
+            </w:r>
           </w:p>
         </w:tc>
       </w:tr>
@@ -6220,6 +6936,27 @@
             <w:pPr>
               <w:spacing w:line="240" w:lineRule="auto"/>
             </w:pPr>
+            <w:r>
+              <w:t>Standard RAM tests to check the data bus, address bus and device integrity shall be done every time the ignition is switched from off to on (</w:t>
+            </w:r>
+            <w:proofErr w:type="spellStart"/>
+            <w:r>
+              <w:t>E.</w:t>
+            </w:r>
+            <w:proofErr w:type="gramStart"/>
+            <w:r>
+              <w:t>g.walking</w:t>
+            </w:r>
+            <w:proofErr w:type="spellEnd"/>
+            <w:proofErr w:type="gramEnd"/>
+            <w:r>
+              <w:t xml:space="preserve"> 1s test, RAM pattern test. Refer RAM and processor vendor </w:t>
+            </w:r>
+            <w:proofErr w:type="gramStart"/>
+            <w:r>
+              <w:t>recommendations )</w:t>
+            </w:r>
+            <w:proofErr w:type="gramEnd"/>
           </w:p>
         </w:tc>
         <w:tc>
@@ -6237,6 +6974,9 @@
               <w:widowControl w:val="0"/>
               <w:spacing w:line="240" w:lineRule="auto"/>
             </w:pPr>
+            <w:r>
+              <w:t>A</w:t>
+            </w:r>
           </w:p>
         </w:tc>
         <w:tc>
@@ -6254,6 +6994,9 @@
               <w:widowControl w:val="0"/>
               <w:spacing w:line="240" w:lineRule="auto"/>
             </w:pPr>
+            <w:r>
+              <w:t>MEMORYTEST</w:t>
+            </w:r>
           </w:p>
         </w:tc>
         <w:tc>
@@ -6270,10 +7013,15 @@
             <w:pPr>
               <w:widowControl w:val="0"/>
               <w:spacing w:line="240" w:lineRule="auto"/>
-              <w:rPr>
-                <w:b/>
-              </w:rPr>
-            </w:pPr>
+            </w:pPr>
+            <w:proofErr w:type="spellStart"/>
+            <w:r>
+              <w:t>Activation_status</w:t>
+            </w:r>
+            <w:proofErr w:type="spellEnd"/>
+            <w:r>
+              <w:t xml:space="preserve"> = 0</w:t>
+            </w:r>
           </w:p>
         </w:tc>
       </w:tr>
@@ -6314,6 +7062,25 @@
             <w:pPr>
               <w:spacing w:line="240" w:lineRule="auto"/>
             </w:pPr>
+            <w:r>
+              <w:t xml:space="preserve">The test result of the RAM or Flash memory shall be indicated to the </w:t>
+            </w:r>
+            <w:proofErr w:type="spellStart"/>
+            <w:r>
+              <w:t>LDW_Safety</w:t>
+            </w:r>
+            <w:proofErr w:type="spellEnd"/>
+            <w:r>
+              <w:t xml:space="preserve"> component via the “</w:t>
+            </w:r>
+            <w:proofErr w:type="spellStart"/>
+            <w:r>
+              <w:t>test_status</w:t>
+            </w:r>
+            <w:proofErr w:type="spellEnd"/>
+            <w:r>
+              <w:t>” signal</w:t>
+            </w:r>
           </w:p>
         </w:tc>
         <w:tc>
@@ -6331,6 +7098,9 @@
               <w:widowControl w:val="0"/>
               <w:spacing w:line="240" w:lineRule="auto"/>
             </w:pPr>
+            <w:r>
+              <w:t>A</w:t>
+            </w:r>
           </w:p>
         </w:tc>
         <w:tc>
@@ -6348,6 +7118,9 @@
               <w:widowControl w:val="0"/>
               <w:spacing w:line="240" w:lineRule="auto"/>
             </w:pPr>
+            <w:r>
+              <w:t>MEMORYTEST</w:t>
+            </w:r>
           </w:p>
         </w:tc>
         <w:tc>
@@ -6364,10 +7137,15 @@
             <w:pPr>
               <w:widowControl w:val="0"/>
               <w:spacing w:line="240" w:lineRule="auto"/>
-              <w:rPr>
-                <w:b/>
-              </w:rPr>
-            </w:pPr>
+            </w:pPr>
+            <w:proofErr w:type="spellStart"/>
+            <w:r>
+              <w:t>Activation_status</w:t>
+            </w:r>
+            <w:proofErr w:type="spellEnd"/>
+            <w:r>
+              <w:t xml:space="preserve"> = 0</w:t>
+            </w:r>
           </w:p>
         </w:tc>
       </w:tr>
@@ -6408,6 +7186,36 @@
             <w:pPr>
               <w:spacing w:line="240" w:lineRule="auto"/>
             </w:pPr>
+            <w:r>
+              <w:t>In case any fault is indicated via the “</w:t>
+            </w:r>
+            <w:proofErr w:type="spellStart"/>
+            <w:r>
+              <w:t>test_status</w:t>
+            </w:r>
+            <w:proofErr w:type="spellEnd"/>
+            <w:r>
+              <w:t xml:space="preserve">” signal the INPUT_LDW_PROCESSING shall set an error on </w:t>
+            </w:r>
+            <w:proofErr w:type="spellStart"/>
+            <w:r>
+              <w:t>error_status_input</w:t>
+            </w:r>
+            <w:proofErr w:type="spellEnd"/>
+            <w:r>
+              <w:t xml:space="preserve"> (=1) so that the LDW functionality is deactivated and the LDW</w:t>
+            </w:r>
+            <w:r>
+              <w:t xml:space="preserve"> </w:t>
+            </w:r>
+            <w:r>
+              <w:t xml:space="preserve">Torque is set to </w:t>
+            </w:r>
+            <w:r>
+              <w:t>zero</w:t>
+            </w:r>
+            <w:bookmarkStart w:id="17" w:name="_GoBack"/>
+            <w:bookmarkEnd w:id="17"/>
           </w:p>
         </w:tc>
         <w:tc>
@@ -6425,6 +7233,9 @@
               <w:widowControl w:val="0"/>
               <w:spacing w:line="240" w:lineRule="auto"/>
             </w:pPr>
+            <w:r>
+              <w:t>A</w:t>
+            </w:r>
           </w:p>
         </w:tc>
         <w:tc>
@@ -6442,6 +7253,9 @@
               <w:widowControl w:val="0"/>
               <w:spacing w:line="240" w:lineRule="auto"/>
             </w:pPr>
+            <w:r>
+              <w:t>LDW_SAFETY_INPUT_PROCESSING</w:t>
+            </w:r>
           </w:p>
         </w:tc>
         <w:tc>
@@ -6459,6 +7273,14 @@
               <w:widowControl w:val="0"/>
               <w:spacing w:line="240" w:lineRule="auto"/>
             </w:pPr>
+            <w:proofErr w:type="spellStart"/>
+            <w:r>
+              <w:t>Activation_status</w:t>
+            </w:r>
+            <w:proofErr w:type="spellEnd"/>
+            <w:r>
+              <w:t xml:space="preserve"> = 0</w:t>
+            </w:r>
           </w:p>
         </w:tc>
       </w:tr>
@@ -6517,6 +7339,77 @@
           <w:color w:val="B7B7B7"/>
         </w:rPr>
         <w:t xml:space="preserve"> the ASIL labels.]</w:t>
+      </w:r>
+    </w:p>
+    <w:p>
+      <w:pPr>
+        <w:rPr>
+          <w:b/>
+          <w:color w:val="B7B7B7"/>
+        </w:rPr>
+      </w:pPr>
+    </w:p>
+    <w:p>
+      <w:pPr>
+        <w:rPr>
+          <w:b/>
+          <w:color w:val="B7B7B7"/>
+        </w:rPr>
+      </w:pPr>
+      <w:r>
+        <w:rPr>
+          <w:b/>
+          <w:noProof/>
+          <w:color w:val="B7B7B7"/>
+        </w:rPr>
+        <w:drawing>
+          <wp:inline distT="0" distB="0" distL="0" distR="0">
+            <wp:extent cx="5939790" cy="3339465"/>
+            <wp:effectExtent l="0" t="0" r="3810" b="0"/>
+            <wp:docPr id="6" name="Grafik 6" descr="E:\Udacity_SDC\Term3\02b_Functional_Safety\Project\CarND-Functional-Safety-Project\Architecture_Diagrams\graphic_asset_1.png"/>
+            <wp:cNvGraphicFramePr>
+              <a:graphicFrameLocks xmlns:a="http://schemas.openxmlformats.org/drawingml/2006/main" noChangeAspect="1"/>
+            </wp:cNvGraphicFramePr>
+            <a:graphic xmlns:a="http://schemas.openxmlformats.org/drawingml/2006/main">
+              <a:graphicData uri="http://schemas.openxmlformats.org/drawingml/2006/picture">
+                <pic:pic xmlns:pic="http://schemas.openxmlformats.org/drawingml/2006/picture">
+                  <pic:nvPicPr>
+                    <pic:cNvPr id="0" name="Picture 3" descr="E:\Udacity_SDC\Term3\02b_Functional_Safety\Project\CarND-Functional-Safety-Project\Architecture_Diagrams\graphic_asset_1.png"/>
+                    <pic:cNvPicPr>
+                      <a:picLocks noChangeAspect="1" noChangeArrowheads="1"/>
+                    </pic:cNvPicPr>
+                  </pic:nvPicPr>
+                  <pic:blipFill>
+                    <a:blip r:embed="rId10" cstate="print">
+                      <a:extLst>
+                        <a:ext uri="{28A0092B-C50C-407E-A947-70E740481C1C}">
+                          <a14:useLocalDpi xmlns:a14="http://schemas.microsoft.com/office/drawing/2010/main" val="0"/>
+                        </a:ext>
+                      </a:extLst>
+                    </a:blip>
+                    <a:srcRect/>
+                    <a:stretch>
+                      <a:fillRect/>
+                    </a:stretch>
+                  </pic:blipFill>
+                  <pic:spPr bwMode="auto">
+                    <a:xfrm>
+                      <a:off x="0" y="0"/>
+                      <a:ext cx="5939790" cy="3339465"/>
+                    </a:xfrm>
+                    <a:prstGeom prst="rect">
+                      <a:avLst/>
+                    </a:prstGeom>
+                    <a:noFill/>
+                    <a:ln>
+                      <a:noFill/>
+                    </a:ln>
+                  </pic:spPr>
+                </pic:pic>
+              </a:graphicData>
+            </a:graphic>
+          </wp:inline>
+        </w:drawing>
       </w:r>
     </w:p>
     <w:p/>
